--- a/theory.docx
+++ b/theory.docx
@@ -288,25 +288,7 @@
           <w:color w:val="355453"/>
           <w:spacing w:val="2"/>
         </w:rPr>
-        <w:t xml:space="preserve">Joins read from </w:t>
-      </w:r>
-      <w:proofErr w:type="gramStart"/>
-      <w:r>
-        <w:rPr>
-          <w:rFonts w:ascii="Lato" w:hAnsi="Lato"/>
-          <w:color w:val="355453"/>
-          <w:spacing w:val="2"/>
-        </w:rPr>
-        <w:t>ppt</w:t>
-      </w:r>
-      <w:proofErr w:type="gramEnd"/>
-      <w:r>
-        <w:rPr>
-          <w:rFonts w:ascii="Lato" w:hAnsi="Lato"/>
-          <w:color w:val="355453"/>
-          <w:spacing w:val="2"/>
-        </w:rPr>
-        <w:t xml:space="preserve"> </w:t>
+        <w:t xml:space="preserve">Joins read from ppt </w:t>
       </w:r>
     </w:p>
     <w:p>
@@ -324,18 +306,8 @@
           <w:color w:val="355453"/>
           <w:spacing w:val="2"/>
         </w:rPr>
-        <w:t xml:space="preserve">What is full outer </w:t>
-      </w:r>
-      <w:proofErr w:type="gramStart"/>
-      <w:r>
-        <w:rPr>
-          <w:rFonts w:ascii="Lato" w:hAnsi="Lato"/>
-          <w:color w:val="355453"/>
-          <w:spacing w:val="2"/>
-        </w:rPr>
-        <w:t>join</w:t>
-      </w:r>
-      <w:proofErr w:type="gramEnd"/>
+        <w:t>What is full outer join</w:t>
+      </w:r>
     </w:p>
     <w:p>
       <w:pPr>
@@ -388,25 +360,7 @@
           <w:color w:val="355453"/>
           <w:spacing w:val="2"/>
         </w:rPr>
-        <w:t xml:space="preserve">) in a relational database retrieves all records from both tables being </w:t>
-      </w:r>
-      <w:proofErr w:type="gramStart"/>
-      <w:r>
-        <w:rPr>
-          <w:rFonts w:ascii="Lato" w:hAnsi="Lato"/>
-          <w:color w:val="355453"/>
-          <w:spacing w:val="2"/>
-        </w:rPr>
-        <w:t>joined, and</w:t>
-      </w:r>
-      <w:proofErr w:type="gramEnd"/>
-      <w:r>
-        <w:rPr>
-          <w:rFonts w:ascii="Lato" w:hAnsi="Lato"/>
-          <w:color w:val="355453"/>
-          <w:spacing w:val="2"/>
-        </w:rPr>
-        <w:t xml:space="preserve"> fills in NULL values for columns where there is no match in either the left or right table.</w:t>
+        <w:t>) in a relational database retrieves all records from both tables being joined, and fills in NULL values for columns where there is no match in either the left or right table.</w:t>
       </w:r>
     </w:p>
     <w:p>
@@ -424,25 +378,7 @@
           <w:color w:val="355453"/>
           <w:spacing w:val="2"/>
         </w:rPr>
-        <w:t xml:space="preserve">When the statement </w:t>
-      </w:r>
-      <w:proofErr w:type="gramStart"/>
-      <w:r>
-        <w:rPr>
-          <w:rFonts w:ascii="Lato" w:hAnsi="Lato"/>
-          <w:color w:val="355453"/>
-          <w:spacing w:val="2"/>
-        </w:rPr>
-        <w:t>says</w:t>
-      </w:r>
-      <w:proofErr w:type="gramEnd"/>
-      <w:r>
-        <w:rPr>
-          <w:rFonts w:ascii="Lato" w:hAnsi="Lato"/>
-          <w:color w:val="355453"/>
-          <w:spacing w:val="2"/>
-        </w:rPr>
-        <w:t xml:space="preserve"> "where there is a match in either the left or right table," it means that the </w:t>
+        <w:t xml:space="preserve">When the statement says "where there is a match in either the left or right table," it means that the </w:t>
       </w:r>
       <w:r>
         <w:rPr>
@@ -495,39 +431,7 @@
           <w14:ligatures w14:val="none"/>
         </w:rPr>
         <w:lastRenderedPageBreak/>
-        <w:t xml:space="preserve">What </w:t>
-      </w:r>
-      <w:proofErr w:type="gramStart"/>
-      <w:r>
-        <w:rPr>
-          <w:rFonts w:ascii="Lato" w:eastAsia="Times New Roman" w:hAnsi="Lato" w:cs="Times New Roman"/>
-          <w:b/>
-          <w:bCs/>
-          <w:color w:val="515151"/>
-          <w:spacing w:val="2"/>
-          <w:kern w:val="0"/>
-          <w:sz w:val="27"/>
-          <w:szCs w:val="27"/>
-          <w:lang w:eastAsia="en-IN"/>
-          <w14:ligatures w14:val="none"/>
-        </w:rPr>
-        <w:t>are</w:t>
-      </w:r>
-      <w:proofErr w:type="gramEnd"/>
-      <w:r>
-        <w:rPr>
-          <w:rFonts w:ascii="Lato" w:eastAsia="Times New Roman" w:hAnsi="Lato" w:cs="Times New Roman"/>
-          <w:b/>
-          <w:bCs/>
-          <w:color w:val="515151"/>
-          <w:spacing w:val="2"/>
-          <w:kern w:val="0"/>
-          <w:sz w:val="27"/>
-          <w:szCs w:val="27"/>
-          <w:lang w:eastAsia="en-IN"/>
-          <w14:ligatures w14:val="none"/>
-        </w:rPr>
-        <w:t xml:space="preserve"> UNION, MINUS and INTERSECT commands?</w:t>
+        <w:t>What are UNION, MINUS and INTERSECT commands?</w:t>
       </w:r>
     </w:p>
     <w:p>
@@ -725,22 +629,8 @@
           <w:lang w:eastAsia="en-IN"/>
           <w14:ligatures w14:val="none"/>
         </w:rPr>
-        <w:t xml:space="preserve">Each SELECT statement within the clause must have the same number of </w:t>
-      </w:r>
-      <w:proofErr w:type="gramStart"/>
-      <w:r>
-        <w:rPr>
-          <w:rFonts w:ascii="Lato" w:eastAsia="Times New Roman" w:hAnsi="Lato" w:cs="Times New Roman"/>
-          <w:color w:val="355453"/>
-          <w:kern w:val="0"/>
-          <w:sz w:val="24"/>
-          <w:szCs w:val="24"/>
-          <w:lang w:eastAsia="en-IN"/>
-          <w14:ligatures w14:val="none"/>
-        </w:rPr>
-        <w:t>columns</w:t>
-      </w:r>
-      <w:proofErr w:type="gramEnd"/>
+        <w:t>Each SELECT statement within the clause must have the same number of columns</w:t>
+      </w:r>
     </w:p>
     <w:p>
       <w:pPr>
@@ -769,22 +659,8 @@
           <w:lang w:eastAsia="en-IN"/>
           <w14:ligatures w14:val="none"/>
         </w:rPr>
-        <w:t xml:space="preserve">The columns must also have similar data </w:t>
-      </w:r>
-      <w:proofErr w:type="gramStart"/>
-      <w:r>
-        <w:rPr>
-          <w:rFonts w:ascii="Lato" w:eastAsia="Times New Roman" w:hAnsi="Lato" w:cs="Times New Roman"/>
-          <w:color w:val="355453"/>
-          <w:kern w:val="0"/>
-          <w:sz w:val="24"/>
-          <w:szCs w:val="24"/>
-          <w:lang w:eastAsia="en-IN"/>
-          <w14:ligatures w14:val="none"/>
-        </w:rPr>
-        <w:t>types</w:t>
-      </w:r>
-      <w:proofErr w:type="gramEnd"/>
+        <w:t>The columns must also have similar data types</w:t>
+      </w:r>
     </w:p>
     <w:p>
       <w:pPr>
@@ -813,10 +689,12 @@
           <w:lang w:eastAsia="en-IN"/>
           <w14:ligatures w14:val="none"/>
         </w:rPr>
-        <w:t xml:space="preserve">The columns in each SELECT statement should necessarily have the same </w:t>
-      </w:r>
-      <w:proofErr w:type="gramStart"/>
-      <w:r>
+        <w:t>The columns in each SELECT statement should necessarily have the same order</w:t>
+      </w:r>
+    </w:p>
+    <w:p>
+      <w:pPr>
+        <w:spacing w:before="100" w:beforeAutospacing="1" w:after="100" w:afterAutospacing="1" w:line="240" w:lineRule="auto"/>
         <w:rPr>
           <w:rFonts w:ascii="Lato" w:eastAsia="Times New Roman" w:hAnsi="Lato" w:cs="Times New Roman"/>
           <w:color w:val="355453"/>
@@ -826,9 +704,31 @@
           <w:lang w:eastAsia="en-IN"/>
           <w14:ligatures w14:val="none"/>
         </w:rPr>
-        <w:t>order</w:t>
-      </w:r>
-      <w:proofErr w:type="gramEnd"/>
+      </w:pPr>
+    </w:p>
+    <w:p>
+      <w:r>
+        <w:t>What are the differences between UNION and UNION ALL?</w:t>
+      </w:r>
+    </w:p>
+    <w:p>
+      <w:r>
+        <w:t>Answer: UNION combines the result sets of two or more queries and removes duplicates. UNION ALL combines result sets but does not remove duplicates.</w:t>
+      </w:r>
+    </w:p>
+    <w:p>
+      <w:pPr>
+        <w:spacing w:before="100" w:beforeAutospacing="1" w:after="100" w:afterAutospacing="1" w:line="240" w:lineRule="auto"/>
+        <w:rPr>
+          <w:rFonts w:ascii="Lato" w:eastAsia="Times New Roman" w:hAnsi="Lato" w:cs="Times New Roman"/>
+          <w:color w:val="355453"/>
+          <w:kern w:val="0"/>
+          <w:sz w:val="24"/>
+          <w:szCs w:val="24"/>
+          <w:lang w:eastAsia="en-IN"/>
+          <w14:ligatures w14:val="none"/>
+        </w:rPr>
+      </w:pPr>
     </w:p>
     <w:p>
       <w:pPr>
@@ -849,20 +749,8 @@
           <w:color w:val="355453"/>
           <w:spacing w:val="2"/>
         </w:rPr>
-        <w:t xml:space="preserve">Drop delete and </w:t>
-      </w:r>
-      <w:proofErr w:type="gramStart"/>
-      <w:r>
-        <w:rPr>
-          <w:rFonts w:ascii="Lato" w:hAnsi="Lato"/>
-          <w:b/>
-          <w:bCs/>
-          <w:color w:val="355453"/>
-          <w:spacing w:val="2"/>
-        </w:rPr>
-        <w:t>truncate</w:t>
-      </w:r>
-      <w:proofErr w:type="gramEnd"/>
+        <w:t>Drop delete and truncate</w:t>
+      </w:r>
     </w:p>
     <w:p>
       <w:pPr>
@@ -985,7 +873,6 @@
           <w:szCs w:val="26"/>
         </w:rPr>
       </w:pPr>
-      <w:proofErr w:type="gramStart"/>
       <w:r>
         <w:rPr>
           <w:rFonts w:ascii="Nunito" w:hAnsi="Nunito"/>
@@ -995,43 +882,7 @@
           <w:szCs w:val="26"/>
           <w:bdr w:val="none" w:sz="0" w:space="0" w:color="auto" w:frame="1"/>
         </w:rPr>
-        <w:t>Both of these</w:t>
-      </w:r>
-      <w:proofErr w:type="gramEnd"/>
-      <w:r>
-        <w:rPr>
-          <w:rFonts w:ascii="Nunito" w:hAnsi="Nunito"/>
-          <w:color w:val="273239"/>
-          <w:spacing w:val="2"/>
-          <w:sz w:val="26"/>
-          <w:szCs w:val="26"/>
-          <w:bdr w:val="none" w:sz="0" w:space="0" w:color="auto" w:frame="1"/>
-        </w:rPr>
-        <w:t xml:space="preserve"> data types are used for characters, but varchar2 is used for character strings of variable length, whereas char is used for character strings of fixed length. For example, if we specify the type as </w:t>
-      </w:r>
-      <w:proofErr w:type="gramStart"/>
-      <w:r>
-        <w:rPr>
-          <w:rFonts w:ascii="Nunito" w:hAnsi="Nunito"/>
-          <w:color w:val="273239"/>
-          <w:spacing w:val="2"/>
-          <w:sz w:val="26"/>
-          <w:szCs w:val="26"/>
-          <w:bdr w:val="none" w:sz="0" w:space="0" w:color="auto" w:frame="1"/>
-        </w:rPr>
-        <w:t>char(</w:t>
-      </w:r>
-      <w:proofErr w:type="gramEnd"/>
-      <w:r>
-        <w:rPr>
-          <w:rFonts w:ascii="Nunito" w:hAnsi="Nunito"/>
-          <w:color w:val="273239"/>
-          <w:spacing w:val="2"/>
-          <w:sz w:val="26"/>
-          <w:szCs w:val="26"/>
-          <w:bdr w:val="none" w:sz="0" w:space="0" w:color="auto" w:frame="1"/>
-        </w:rPr>
-        <w:t>5) then we will not be allowed to store a string of any other length in this variable, but if we specify the type of this variable as varchar2(5) then we will be allowed to store strings of variable length. We can store a string of length 3 or 4 or 2 in this variable.</w:t>
+        <w:t>Both of these data types are used for characters, but varchar2 is used for character strings of variable length, whereas char is used for character strings of fixed length. For example, if we specify the type as char(5) then we will not be allowed to store a string of any other length in this variable, but if we specify the type of this variable as varchar2(5) then we will be allowed to store strings of variable length. We can store a string of length 3 or 4 or 2 in this variable.</w:t>
       </w:r>
     </w:p>
     <w:p/>
@@ -1549,6 +1400,7 @@
           <w:spacing w:val="2"/>
           <w:sz w:val="26"/>
           <w:szCs w:val="26"/>
+          <w:bdr w:val="none" w:sz="0" w:space="0" w:color="auto" w:frame="1"/>
         </w:rPr>
       </w:pPr>
       <w:r>
@@ -1560,10 +1412,15 @@
           <w:szCs w:val="26"/>
           <w:bdr w:val="none" w:sz="0" w:space="0" w:color="auto" w:frame="1"/>
         </w:rPr>
-        <w:t xml:space="preserve">The primary key cannot have NULL values, the unique constraints can have NULL values. There is only one primary key in a table, but there can be multiple unique constraints. The primary key creates the clustered index </w:t>
-      </w:r>
-      <w:proofErr w:type="gramStart"/>
-      <w:r>
+        <w:t>The primary key cannot have NULL values, the unique constraints can have NULL values. There is only one primary key in a table, but there can be multiple unique constraints. The primary key creates the clustered index automatically but the unique key does not.</w:t>
+      </w:r>
+    </w:p>
+    <w:p>
+      <w:pPr>
+        <w:pStyle w:val="NormalWeb"/>
+        <w:shd w:val="clear" w:color="auto" w:fill="FFFFFF"/>
+        <w:spacing w:before="0" w:beforeAutospacing="0" w:after="0" w:afterAutospacing="0"/>
+        <w:textAlignment w:val="baseline"/>
         <w:rPr>
           <w:rFonts w:ascii="Nunito" w:hAnsi="Nunito"/>
           <w:color w:val="273239"/>
@@ -1572,21 +1429,144 @@
           <w:szCs w:val="26"/>
           <w:bdr w:val="none" w:sz="0" w:space="0" w:color="auto" w:frame="1"/>
         </w:rPr>
-        <w:t>automatically</w:t>
-      </w:r>
-      <w:proofErr w:type="gramEnd"/>
-      <w:r>
+      </w:pPr>
+    </w:p>
+    <w:p>
+      <w:pPr>
+        <w:pStyle w:val="NormalWeb"/>
+        <w:shd w:val="clear" w:color="auto" w:fill="FFFFFF"/>
+        <w:spacing w:before="0" w:beforeAutospacing="0" w:after="0" w:afterAutospacing="0"/>
+        <w:textAlignment w:val="baseline"/>
         <w:rPr>
           <w:rFonts w:ascii="Nunito" w:hAnsi="Nunito"/>
           <w:color w:val="273239"/>
           <w:spacing w:val="2"/>
           <w:sz w:val="26"/>
           <w:szCs w:val="26"/>
-          <w:bdr w:val="none" w:sz="0" w:space="0" w:color="auto" w:frame="1"/>
-        </w:rPr>
-        <w:t xml:space="preserve"> but the unique key does not.</w:t>
-      </w:r>
-    </w:p>
+        </w:rPr>
+      </w:pPr>
+    </w:p>
+    <w:p>
+      <w:r>
+        <w:rPr>
+          <w:b/>
+          <w:bCs/>
+        </w:rPr>
+        <w:t>. How can you optimize a MySQL query?</w:t>
+      </w:r>
+    </w:p>
+    <w:p>
+      <w:r>
+        <w:rPr>
+          <w:b/>
+          <w:bCs/>
+        </w:rPr>
+        <w:t>Answer</w:t>
+      </w:r>
+      <w:r>
+        <w:t>: Some of the ways include:</w:t>
+      </w:r>
+    </w:p>
+    <w:p>
+      <w:pPr>
+        <w:numPr>
+          <w:ilvl w:val="0"/>
+          <w:numId w:val="4"/>
+        </w:numPr>
+      </w:pPr>
+      <w:r>
+        <w:t>Using indexes effectively.</w:t>
+      </w:r>
+    </w:p>
+    <w:p>
+      <w:pPr>
+        <w:numPr>
+          <w:ilvl w:val="0"/>
+          <w:numId w:val="4"/>
+        </w:numPr>
+      </w:pPr>
+      <w:r>
+        <w:lastRenderedPageBreak/>
+        <w:t>Avoiding SELECT *.</w:t>
+      </w:r>
+    </w:p>
+    <w:p>
+      <w:pPr>
+        <w:numPr>
+          <w:ilvl w:val="0"/>
+          <w:numId w:val="4"/>
+        </w:numPr>
+      </w:pPr>
+      <w:r>
+        <w:t>Limiting the result set using LIMIT.</w:t>
+      </w:r>
+    </w:p>
+    <w:p>
+      <w:pPr>
+        <w:numPr>
+          <w:ilvl w:val="0"/>
+          <w:numId w:val="4"/>
+        </w:numPr>
+      </w:pPr>
+      <w:r>
+        <w:t>Using EXPLAIN to understand the query execution plan.</w:t>
+      </w:r>
+    </w:p>
+    <w:p>
+      <w:pPr>
+        <w:numPr>
+          <w:ilvl w:val="0"/>
+          <w:numId w:val="4"/>
+        </w:numPr>
+      </w:pPr>
+      <w:r>
+        <w:t>Avoiding heavy operations like subqueries or joins if not necessary.</w:t>
+      </w:r>
+    </w:p>
+    <w:p>
+      <w:r>
+        <w:rPr>
+          <w:b/>
+          <w:bCs/>
+        </w:rPr>
+        <w:t>4. Explain the difference between CHAR and VARCHAR data types.</w:t>
+      </w:r>
+    </w:p>
+    <w:p>
+      <w:r>
+        <w:rPr>
+          <w:b/>
+          <w:bCs/>
+        </w:rPr>
+        <w:t>Answer</w:t>
+      </w:r>
+      <w:r>
+        <w:t>: CHAR has a fixed length whereas VARCHAR has a variable length. CHAR always uses the same amount of storage space per entry, while VARCHAR uses only the space required plus a small overhead.</w:t>
+      </w:r>
+    </w:p>
+    <w:p>
+      <w:r>
+        <w:rPr>
+          <w:b/>
+          <w:bCs/>
+        </w:rPr>
+        <w:t>What's the difference between NOW() and CURRENT_DATE() in MySQL?</w:t>
+      </w:r>
+    </w:p>
+    <w:p>
+      <w:r>
+        <w:rPr>
+          <w:b/>
+          <w:bCs/>
+        </w:rPr>
+        <w:t>Answer</w:t>
+      </w:r>
+      <w:r>
+        <w:t>: NOW() returns the current date and time, while CURRENT_DATE() returns only the current date.</w:t>
+      </w:r>
+    </w:p>
+    <w:p/>
+    <w:p/>
     <w:p/>
     <w:sectPr>
       <w:pgSz w:w="11906" w:h="16838"/>
@@ -1899,6 +1879,155 @@
     </w:lvl>
   </w:abstractNum>
   <w:abstractNum w:abstractNumId="2" w15:restartNumberingAfterBreak="0">
+    <w:nsid w:val="57910C16"/>
+    <w:multiLevelType w:val="multilevel"/>
+    <w:tmpl w:val="D31C7E38"/>
+    <w:lvl w:ilvl="0">
+      <w:start w:val="1"/>
+      <w:numFmt w:val="bullet"/>
+      <w:lvlText w:val=""/>
+      <w:lvlJc w:val="left"/>
+      <w:pPr>
+        <w:tabs>
+          <w:tab w:val="num" w:pos="720"/>
+        </w:tabs>
+        <w:ind w:left="720" w:hanging="360"/>
+      </w:pPr>
+      <w:rPr>
+        <w:rFonts w:ascii="Symbol" w:hAnsi="Symbol" w:hint="default"/>
+        <w:sz w:val="20"/>
+      </w:rPr>
+    </w:lvl>
+    <w:lvl w:ilvl="1" w:tentative="1">
+      <w:start w:val="1"/>
+      <w:numFmt w:val="bullet"/>
+      <w:lvlText w:val="o"/>
+      <w:lvlJc w:val="left"/>
+      <w:pPr>
+        <w:tabs>
+          <w:tab w:val="num" w:pos="1440"/>
+        </w:tabs>
+        <w:ind w:left="1440" w:hanging="360"/>
+      </w:pPr>
+      <w:rPr>
+        <w:rFonts w:ascii="Courier New" w:hAnsi="Courier New" w:hint="default"/>
+        <w:sz w:val="20"/>
+      </w:rPr>
+    </w:lvl>
+    <w:lvl w:ilvl="2" w:tentative="1">
+      <w:start w:val="1"/>
+      <w:numFmt w:val="bullet"/>
+      <w:lvlText w:val=""/>
+      <w:lvlJc w:val="left"/>
+      <w:pPr>
+        <w:tabs>
+          <w:tab w:val="num" w:pos="2160"/>
+        </w:tabs>
+        <w:ind w:left="2160" w:hanging="360"/>
+      </w:pPr>
+      <w:rPr>
+        <w:rFonts w:ascii="Wingdings" w:hAnsi="Wingdings" w:hint="default"/>
+        <w:sz w:val="20"/>
+      </w:rPr>
+    </w:lvl>
+    <w:lvl w:ilvl="3" w:tentative="1">
+      <w:start w:val="1"/>
+      <w:numFmt w:val="bullet"/>
+      <w:lvlText w:val=""/>
+      <w:lvlJc w:val="left"/>
+      <w:pPr>
+        <w:tabs>
+          <w:tab w:val="num" w:pos="2880"/>
+        </w:tabs>
+        <w:ind w:left="2880" w:hanging="360"/>
+      </w:pPr>
+      <w:rPr>
+        <w:rFonts w:ascii="Wingdings" w:hAnsi="Wingdings" w:hint="default"/>
+        <w:sz w:val="20"/>
+      </w:rPr>
+    </w:lvl>
+    <w:lvl w:ilvl="4" w:tentative="1">
+      <w:start w:val="1"/>
+      <w:numFmt w:val="bullet"/>
+      <w:lvlText w:val=""/>
+      <w:lvlJc w:val="left"/>
+      <w:pPr>
+        <w:tabs>
+          <w:tab w:val="num" w:pos="3600"/>
+        </w:tabs>
+        <w:ind w:left="3600" w:hanging="360"/>
+      </w:pPr>
+      <w:rPr>
+        <w:rFonts w:ascii="Wingdings" w:hAnsi="Wingdings" w:hint="default"/>
+        <w:sz w:val="20"/>
+      </w:rPr>
+    </w:lvl>
+    <w:lvl w:ilvl="5" w:tentative="1">
+      <w:start w:val="1"/>
+      <w:numFmt w:val="bullet"/>
+      <w:lvlText w:val=""/>
+      <w:lvlJc w:val="left"/>
+      <w:pPr>
+        <w:tabs>
+          <w:tab w:val="num" w:pos="4320"/>
+        </w:tabs>
+        <w:ind w:left="4320" w:hanging="360"/>
+      </w:pPr>
+      <w:rPr>
+        <w:rFonts w:ascii="Wingdings" w:hAnsi="Wingdings" w:hint="default"/>
+        <w:sz w:val="20"/>
+      </w:rPr>
+    </w:lvl>
+    <w:lvl w:ilvl="6" w:tentative="1">
+      <w:start w:val="1"/>
+      <w:numFmt w:val="bullet"/>
+      <w:lvlText w:val=""/>
+      <w:lvlJc w:val="left"/>
+      <w:pPr>
+        <w:tabs>
+          <w:tab w:val="num" w:pos="5040"/>
+        </w:tabs>
+        <w:ind w:left="5040" w:hanging="360"/>
+      </w:pPr>
+      <w:rPr>
+        <w:rFonts w:ascii="Wingdings" w:hAnsi="Wingdings" w:hint="default"/>
+        <w:sz w:val="20"/>
+      </w:rPr>
+    </w:lvl>
+    <w:lvl w:ilvl="7" w:tentative="1">
+      <w:start w:val="1"/>
+      <w:numFmt w:val="bullet"/>
+      <w:lvlText w:val=""/>
+      <w:lvlJc w:val="left"/>
+      <w:pPr>
+        <w:tabs>
+          <w:tab w:val="num" w:pos="5760"/>
+        </w:tabs>
+        <w:ind w:left="5760" w:hanging="360"/>
+      </w:pPr>
+      <w:rPr>
+        <w:rFonts w:ascii="Wingdings" w:hAnsi="Wingdings" w:hint="default"/>
+        <w:sz w:val="20"/>
+      </w:rPr>
+    </w:lvl>
+    <w:lvl w:ilvl="8" w:tentative="1">
+      <w:start w:val="1"/>
+      <w:numFmt w:val="bullet"/>
+      <w:lvlText w:val=""/>
+      <w:lvlJc w:val="left"/>
+      <w:pPr>
+        <w:tabs>
+          <w:tab w:val="num" w:pos="6480"/>
+        </w:tabs>
+        <w:ind w:left="6480" w:hanging="360"/>
+      </w:pPr>
+      <w:rPr>
+        <w:rFonts w:ascii="Wingdings" w:hAnsi="Wingdings" w:hint="default"/>
+        <w:sz w:val="20"/>
+      </w:rPr>
+    </w:lvl>
+  </w:abstractNum>
+  <w:abstractNum w:abstractNumId="3" w15:restartNumberingAfterBreak="0">
     <w:nsid w:val="6D081F6B"/>
     <w:multiLevelType w:val="multilevel"/>
     <w:tmpl w:val="0AC0B750"/>
@@ -2048,13 +2177,16 @@
     </w:lvl>
   </w:abstractNum>
   <w:num w:numId="1" w16cid:durableId="395012597">
-    <w:abstractNumId w:val="2"/>
+    <w:abstractNumId w:val="3"/>
   </w:num>
   <w:num w:numId="2" w16cid:durableId="1721056467">
     <w:abstractNumId w:val="0"/>
   </w:num>
   <w:num w:numId="3" w16cid:durableId="164981981">
     <w:abstractNumId w:val="1"/>
+  </w:num>
+  <w:num w:numId="4" w16cid:durableId="1712652723">
+    <w:abstractNumId w:val="2"/>
   </w:num>
 </w:numbering>
 </file>
